--- a/Documenten_afgerond/Individuele_documenten_afgerond/Ontwikkelomgeving/Ontwikkelomgeving_Netanel_1.0.docx
+++ b/Documenten_afgerond/Individuele_documenten_afgerond/Ontwikkelomgeving/Ontwikkelomgeving_Netanel_1.0.docx
@@ -27,7 +27,7 @@
           <w:noProof/>
         </w:rPr>
         <w:drawing>
-          <wp:inline distT="0" distB="0" distL="0" distR="0">
+          <wp:inline distT="0" distB="0" distL="0" distR="0" wp14:anchorId="3EB2EA32" wp14:editId="70CF43BF">
             <wp:extent cx="5760720" cy="3242310"/>
             <wp:effectExtent l="0" t="0" r="0" b="0"/>
             <wp:docPr id="1" name="Afbeelding 1" descr="Afbeeldingsresultaat voor laravel"/>
@@ -92,8 +92,13 @@
       </w:r>
       <w:proofErr w:type="spellEnd"/>
       <w:r>
-        <w:t>, Wendy Segaar</w:t>
-      </w:r>
+        <w:t xml:space="preserve">, Wendy </w:t>
+      </w:r>
+      <w:proofErr w:type="spellStart"/>
+      <w:r>
+        <w:t>Segaar</w:t>
+      </w:r>
+      <w:proofErr w:type="spellEnd"/>
       <w:r>
         <w:br/>
       </w:r>
@@ -596,7 +601,7 @@
               <w:spacing w:after="160" w:line="259" w:lineRule="auto"/>
             </w:pPr>
             <w:r>
-              <w:t>computer</w:t>
+              <w:t>laptop</w:t>
             </w:r>
           </w:p>
         </w:tc>
@@ -693,6 +698,12 @@
                 <w:lang w:val="en-US"/>
               </w:rPr>
             </w:pPr>
+            <w:r>
+              <w:rPr>
+                <w:lang w:val="en-US"/>
+              </w:rPr>
+              <w:t>Mijndomein.nl</w:t>
+            </w:r>
           </w:p>
         </w:tc>
       </w:tr>
@@ -708,6 +719,215 @@
                 <w:lang w:val="en-US"/>
               </w:rPr>
             </w:pPr>
+            <w:proofErr w:type="spellStart"/>
+            <w:r>
+              <w:rPr>
+                <w:lang w:val="en-US"/>
+              </w:rPr>
+              <w:t>muis</w:t>
+            </w:r>
+            <w:proofErr w:type="spellEnd"/>
+          </w:p>
+        </w:tc>
+        <w:tc>
+          <w:tcPr>
+            <w:tcW w:w="4531" w:type="dxa"/>
+          </w:tcPr>
+          <w:p>
+            <w:pPr>
+              <w:spacing w:after="160" w:line="259" w:lineRule="auto"/>
+              <w:rPr>
+                <w:lang w:val="en-US"/>
+              </w:rPr>
+            </w:pPr>
+            <w:r>
+              <w:rPr>
+                <w:lang w:val="en-US"/>
+              </w:rPr>
+              <w:t>Minimal 100dpi</w:t>
+            </w:r>
+          </w:p>
+        </w:tc>
+      </w:tr>
+      <w:tr>
+        <w:tc>
+          <w:tcPr>
+            <w:tcW w:w="4531" w:type="dxa"/>
+          </w:tcPr>
+          <w:p>
+            <w:pPr>
+              <w:spacing w:after="160" w:line="259" w:lineRule="auto"/>
+              <w:rPr>
+                <w:lang w:val="en-US"/>
+              </w:rPr>
+            </w:pPr>
+            <w:proofErr w:type="spellStart"/>
+            <w:r>
+              <w:rPr>
+                <w:lang w:val="en-US"/>
+              </w:rPr>
+              <w:t>toetsenbord</w:t>
+            </w:r>
+            <w:proofErr w:type="spellEnd"/>
+          </w:p>
+        </w:tc>
+        <w:tc>
+          <w:tcPr>
+            <w:tcW w:w="4531" w:type="dxa"/>
+          </w:tcPr>
+          <w:p>
+            <w:pPr>
+              <w:spacing w:after="160" w:line="259" w:lineRule="auto"/>
+              <w:rPr>
+                <w:lang w:val="en-US"/>
+              </w:rPr>
+            </w:pPr>
+            <w:proofErr w:type="spellStart"/>
+            <w:r>
+              <w:rPr>
+                <w:lang w:val="en-US"/>
+              </w:rPr>
+              <w:t>standaard</w:t>
+            </w:r>
+            <w:proofErr w:type="spellEnd"/>
+          </w:p>
+        </w:tc>
+      </w:tr>
+      <w:tr>
+        <w:tc>
+          <w:tcPr>
+            <w:tcW w:w="4531" w:type="dxa"/>
+          </w:tcPr>
+          <w:p>
+            <w:pPr>
+              <w:spacing w:after="160" w:line="259" w:lineRule="auto"/>
+              <w:rPr>
+                <w:lang w:val="en-US"/>
+              </w:rPr>
+            </w:pPr>
+            <w:r>
+              <w:rPr>
+                <w:lang w:val="en-US"/>
+              </w:rPr>
+              <w:t>monitor</w:t>
+            </w:r>
+          </w:p>
+        </w:tc>
+        <w:tc>
+          <w:tcPr>
+            <w:tcW w:w="4531" w:type="dxa"/>
+          </w:tcPr>
+          <w:p>
+            <w:pPr>
+              <w:spacing w:after="160" w:line="259" w:lineRule="auto"/>
+              <w:rPr>
+                <w:lang w:val="en-US"/>
+              </w:rPr>
+            </w:pPr>
+            <w:r>
+              <w:rPr>
+                <w:lang w:val="en-US"/>
+              </w:rPr>
+              <w:t>22hz</w:t>
+            </w:r>
+          </w:p>
+        </w:tc>
+      </w:tr>
+      <w:tr>
+        <w:tc>
+          <w:tcPr>
+            <w:tcW w:w="4531" w:type="dxa"/>
+          </w:tcPr>
+          <w:p>
+            <w:pPr>
+              <w:spacing w:after="160" w:line="259" w:lineRule="auto"/>
+              <w:rPr>
+                <w:lang w:val="en-US"/>
+              </w:rPr>
+            </w:pPr>
+            <w:r>
+              <w:rPr>
+                <w:lang w:val="en-US"/>
+              </w:rPr>
+              <w:t>computer</w:t>
+            </w:r>
+          </w:p>
+        </w:tc>
+        <w:tc>
+          <w:tcPr>
+            <w:tcW w:w="4531" w:type="dxa"/>
+          </w:tcPr>
+          <w:p>
+            <w:pPr>
+              <w:spacing w:after="160" w:line="259" w:lineRule="auto"/>
+              <w:rPr>
+                <w:lang w:val="en-US"/>
+              </w:rPr>
+            </w:pPr>
+            <w:r>
+              <w:rPr>
+                <w:lang w:val="en-US"/>
+              </w:rPr>
+              <w:t>i3 intel core processor</w:t>
+            </w:r>
+          </w:p>
+          <w:p>
+            <w:pPr>
+              <w:spacing w:after="160" w:line="259" w:lineRule="auto"/>
+              <w:rPr>
+                <w:lang w:val="en-US"/>
+              </w:rPr>
+            </w:pPr>
+            <w:r>
+              <w:rPr>
+                <w:lang w:val="en-US"/>
+              </w:rPr>
+              <w:t>4g</w:t>
+            </w:r>
+            <w:r>
+              <w:rPr>
+                <w:lang w:val="en-US"/>
+              </w:rPr>
+              <w:t>b ram</w:t>
+            </w:r>
+          </w:p>
+          <w:p>
+            <w:pPr>
+              <w:spacing w:after="160" w:line="259" w:lineRule="auto"/>
+              <w:rPr>
+                <w:lang w:val="en-US"/>
+              </w:rPr>
+            </w:pPr>
+            <w:r>
+              <w:rPr>
+                <w:lang w:val="en-US"/>
+              </w:rPr>
+              <w:t xml:space="preserve">100gb intern </w:t>
+            </w:r>
+            <w:proofErr w:type="spellStart"/>
+            <w:r>
+              <w:rPr>
+                <w:lang w:val="en-US"/>
+              </w:rPr>
+              <w:t>geheugen</w:t>
+            </w:r>
+            <w:proofErr w:type="spellEnd"/>
+          </w:p>
+        </w:tc>
+      </w:tr>
+      <w:tr>
+        <w:tc>
+          <w:tcPr>
+            <w:tcW w:w="4531" w:type="dxa"/>
+          </w:tcPr>
+          <w:p>
+            <w:pPr>
+              <w:spacing w:after="160" w:line="259" w:lineRule="auto"/>
+              <w:rPr>
+                <w:lang w:val="en-US"/>
+              </w:rPr>
+            </w:pPr>
+            <w:bookmarkStart w:id="2" w:name="_GoBack"/>
           </w:p>
         </w:tc>
         <w:tc>
@@ -747,13 +967,12 @@
       <w:pPr>
         <w:pStyle w:val="Kop1"/>
       </w:pPr>
-      <w:bookmarkStart w:id="2" w:name="_Toc4959851"/>
+      <w:bookmarkStart w:id="3" w:name="_Toc4959851"/>
+      <w:bookmarkEnd w:id="2"/>
       <w:r>
         <w:lastRenderedPageBreak/>
         <w:t>Benodigde software</w:t>
       </w:r>
-      <w:bookmarkStart w:id="3" w:name="_GoBack"/>
-      <w:bookmarkEnd w:id="2"/>
       <w:bookmarkEnd w:id="3"/>
     </w:p>
     <w:p/>
@@ -1347,7 +1566,7 @@
       </w:pPr>
     </w:pPrDefault>
   </w:docDefaults>
-  <w:latentStyles w:defLockedState="0" w:defUIPriority="99" w:defSemiHidden="0" w:defUnhideWhenUsed="0" w:defQFormat="0" w:count="375">
+  <w:latentStyles w:defLockedState="0" w:defUIPriority="99" w:defSemiHidden="0" w:defUnhideWhenUsed="0" w:defQFormat="0" w:count="376">
     <w:lsdException w:name="Normal" w:uiPriority="0" w:qFormat="1"/>
     <w:lsdException w:name="heading 1" w:uiPriority="9" w:qFormat="1"/>
     <w:lsdException w:name="heading 2" w:semiHidden="1" w:uiPriority="9" w:unhideWhenUsed="1" w:qFormat="1"/>
@@ -1453,7 +1672,6 @@
     <w:lsdException w:name="HTML Sample" w:semiHidden="1" w:unhideWhenUsed="1"/>
     <w:lsdException w:name="HTML Typewriter" w:semiHidden="1" w:unhideWhenUsed="1"/>
     <w:lsdException w:name="HTML Variable" w:semiHidden="1" w:unhideWhenUsed="1"/>
-    <w:lsdException w:name="Normal Table" w:semiHidden="1" w:unhideWhenUsed="1"/>
     <w:lsdException w:name="annotation subject" w:semiHidden="1" w:unhideWhenUsed="1"/>
     <w:lsdException w:name="No List" w:semiHidden="1" w:unhideWhenUsed="1"/>
     <w:lsdException w:name="Outline List 1" w:semiHidden="1" w:unhideWhenUsed="1"/>
@@ -1500,10 +1718,8 @@
     <w:lsdException w:name="Table Subtle 2" w:semiHidden="1" w:unhideWhenUsed="1"/>
     <w:lsdException w:name="Table Web 1" w:semiHidden="1" w:unhideWhenUsed="1"/>
     <w:lsdException w:name="Table Web 2" w:semiHidden="1" w:unhideWhenUsed="1"/>
-    <w:lsdException w:name="Table Web 3" w:semiHidden="1" w:unhideWhenUsed="1"/>
     <w:lsdException w:name="Balloon Text" w:semiHidden="1" w:unhideWhenUsed="1"/>
     <w:lsdException w:name="Table Grid" w:uiPriority="39"/>
-    <w:lsdException w:name="Table Theme" w:semiHidden="1" w:unhideWhenUsed="1"/>
     <w:lsdException w:name="Placeholder Text" w:semiHidden="1"/>
     <w:lsdException w:name="No Spacing" w:uiPriority="1" w:qFormat="1"/>
     <w:lsdException w:name="Light Shading" w:uiPriority="60"/>
@@ -1723,6 +1939,7 @@
     <w:lsdException w:name="Smart Hyperlink" w:semiHidden="1" w:unhideWhenUsed="1"/>
     <w:lsdException w:name="Hashtag" w:semiHidden="1" w:unhideWhenUsed="1"/>
     <w:lsdException w:name="Unresolved Mention" w:semiHidden="1" w:unhideWhenUsed="1"/>
+    <w:lsdException w:name="Smart Link" w:semiHidden="1" w:unhideWhenUsed="1"/>
   </w:latentStyles>
   <w:style w:type="paragraph" w:default="1" w:styleId="Standaard">
     <w:name w:val="Normal"/>
